--- a/Project A Cuffy Connor Report.docx
+++ b/Project A Cuffy Connor Report.docx
@@ -7,8 +7,6 @@
         <w:pStyle w:val="Heading1"/>
         <w:jc w:val="center"/>
       </w:pPr>
-      <w:bookmarkStart w:id="0" w:name="_GoBack"/>
-      <w:bookmarkEnd w:id="0"/>
       <w:r>
         <w:t xml:space="preserve">Project A: </w:t>
       </w:r>
@@ -457,6 +455,14 @@
         </w:rPr>
         <w:t>Precision:</w:t>
       </w:r>
+      <w:r>
+        <w:rPr>
+          <w:rFonts w:asciiTheme="majorHAnsi" w:hAnsiTheme="majorHAnsi" w:cstheme="majorHAnsi"/>
+          <w:color w:val="808080" w:themeColor="background1" w:themeShade="80"/>
+        </w:rPr>
+        <w:tab/>
+        <w:t>~</w:t>
+      </w:r>
     </w:p>
     <w:p>
       <w:pPr>
@@ -477,6 +483,14 @@
         </w:rPr>
         <w:t>Recall Rate:</w:t>
       </w:r>
+      <w:r>
+        <w:rPr>
+          <w:rFonts w:asciiTheme="majorHAnsi" w:hAnsiTheme="majorHAnsi" w:cstheme="majorHAnsi"/>
+          <w:color w:val="808080" w:themeColor="background1" w:themeShade="80"/>
+        </w:rPr>
+        <w:tab/>
+        <w:t>0.6</w:t>
+      </w:r>
     </w:p>
     <w:p>
       <w:pPr>
@@ -504,6 +518,465 @@
         </w:rPr>
         <w:t>:</w:t>
       </w:r>
+      <w:r>
+        <w:rPr>
+          <w:rFonts w:asciiTheme="majorHAnsi" w:hAnsiTheme="majorHAnsi" w:cstheme="majorHAnsi"/>
+          <w:color w:val="808080" w:themeColor="background1" w:themeShade="80"/>
+        </w:rPr>
+        <w:tab/>
+      </w:r>
+      <w:r>
+        <w:rPr>
+          <w:rFonts w:asciiTheme="majorHAnsi" w:hAnsiTheme="majorHAnsi" w:cstheme="majorHAnsi"/>
+          <w:color w:val="808080" w:themeColor="background1" w:themeShade="80"/>
+        </w:rPr>
+        <w:t>0.2</w:t>
+      </w:r>
+    </w:p>
+    <w:p>
+      <w:pPr>
+        <w:pStyle w:val="ListParagraph"/>
+        <w:numPr>
+          <w:ilvl w:val="1"/>
+          <w:numId w:val="3"/>
+        </w:numPr>
+        <w:rPr>
+          <w:rFonts w:asciiTheme="majorHAnsi" w:hAnsiTheme="majorHAnsi" w:cstheme="majorHAnsi"/>
+          <w:color w:val="808080" w:themeColor="background1" w:themeShade="80"/>
+        </w:rPr>
+      </w:pPr>
+      <w:r>
+        <w:rPr>
+          <w:rFonts w:asciiTheme="majorHAnsi" w:hAnsiTheme="majorHAnsi" w:cstheme="majorHAnsi"/>
+          <w:color w:val="808080" w:themeColor="background1" w:themeShade="80"/>
+        </w:rPr>
+        <w:t>Confusion Matrix:</w:t>
+      </w:r>
+    </w:p>
+    <w:p>
+      <w:pPr>
+        <w:pStyle w:val="ListParagraph"/>
+        <w:rPr>
+          <w:rFonts w:asciiTheme="majorHAnsi" w:hAnsiTheme="majorHAnsi" w:cstheme="majorHAnsi"/>
+          <w:color w:val="808080" w:themeColor="background1" w:themeShade="80"/>
+        </w:rPr>
+      </w:pPr>
+      <w:r>
+        <w:rPr>
+          <w:rFonts w:asciiTheme="majorHAnsi" w:hAnsiTheme="majorHAnsi" w:cstheme="majorHAnsi"/>
+          <w:color w:val="808080" w:themeColor="background1" w:themeShade="80"/>
+        </w:rPr>
+        <w:tab/>
+      </w:r>
+      <w:r>
+        <w:rPr>
+          <w:rFonts w:asciiTheme="majorHAnsi" w:hAnsiTheme="majorHAnsi" w:cstheme="majorHAnsi"/>
+          <w:color w:val="808080" w:themeColor="background1" w:themeShade="80"/>
+        </w:rPr>
+        <w:t>[0 0 0 0 0 0 0 0 0 0 0 0 0 0 0]</w:t>
+      </w:r>
+    </w:p>
+    <w:p>
+      <w:pPr>
+        <w:pStyle w:val="ListParagraph"/>
+        <w:rPr>
+          <w:rFonts w:asciiTheme="majorHAnsi" w:hAnsiTheme="majorHAnsi" w:cstheme="majorHAnsi"/>
+          <w:color w:val="808080" w:themeColor="background1" w:themeShade="80"/>
+        </w:rPr>
+      </w:pPr>
+      <w:r>
+        <w:rPr>
+          <w:rFonts w:asciiTheme="majorHAnsi" w:hAnsiTheme="majorHAnsi" w:cstheme="majorHAnsi"/>
+          <w:color w:val="808080" w:themeColor="background1" w:themeShade="80"/>
+        </w:rPr>
+        <w:t xml:space="preserve"> </w:t>
+      </w:r>
+      <w:r>
+        <w:rPr>
+          <w:rFonts w:asciiTheme="majorHAnsi" w:hAnsiTheme="majorHAnsi" w:cstheme="majorHAnsi"/>
+          <w:color w:val="808080" w:themeColor="background1" w:themeShade="80"/>
+        </w:rPr>
+        <w:tab/>
+      </w:r>
+      <w:r>
+        <w:rPr>
+          <w:rFonts w:asciiTheme="majorHAnsi" w:hAnsiTheme="majorHAnsi" w:cstheme="majorHAnsi"/>
+          <w:color w:val="808080" w:themeColor="background1" w:themeShade="80"/>
+        </w:rPr>
+        <w:t>[0 0 0 0 0 0 0 0 0 0 0 0 0 0 0]</w:t>
+      </w:r>
+    </w:p>
+    <w:p>
+      <w:pPr>
+        <w:pStyle w:val="ListParagraph"/>
+        <w:rPr>
+          <w:rFonts w:asciiTheme="majorHAnsi" w:hAnsiTheme="majorHAnsi" w:cstheme="majorHAnsi"/>
+          <w:color w:val="808080" w:themeColor="background1" w:themeShade="80"/>
+        </w:rPr>
+      </w:pPr>
+      <w:r>
+        <w:rPr>
+          <w:rFonts w:asciiTheme="majorHAnsi" w:hAnsiTheme="majorHAnsi" w:cstheme="majorHAnsi"/>
+          <w:color w:val="808080" w:themeColor="background1" w:themeShade="80"/>
+        </w:rPr>
+        <w:t xml:space="preserve"> </w:t>
+      </w:r>
+      <w:r>
+        <w:rPr>
+          <w:rFonts w:asciiTheme="majorHAnsi" w:hAnsiTheme="majorHAnsi" w:cstheme="majorHAnsi"/>
+          <w:color w:val="808080" w:themeColor="background1" w:themeShade="80"/>
+        </w:rPr>
+        <w:tab/>
+      </w:r>
+      <w:r>
+        <w:rPr>
+          <w:rFonts w:asciiTheme="majorHAnsi" w:hAnsiTheme="majorHAnsi" w:cstheme="majorHAnsi"/>
+          <w:color w:val="808080" w:themeColor="background1" w:themeShade="80"/>
+        </w:rPr>
+        <w:t>[0 0 1 0 0 0 0 0 0 0 0 0 0 0 0]</w:t>
+      </w:r>
+    </w:p>
+    <w:p>
+      <w:pPr>
+        <w:pStyle w:val="ListParagraph"/>
+        <w:rPr>
+          <w:rFonts w:asciiTheme="majorHAnsi" w:hAnsiTheme="majorHAnsi" w:cstheme="majorHAnsi"/>
+          <w:color w:val="808080" w:themeColor="background1" w:themeShade="80"/>
+        </w:rPr>
+      </w:pPr>
+      <w:r>
+        <w:rPr>
+          <w:rFonts w:asciiTheme="majorHAnsi" w:hAnsiTheme="majorHAnsi" w:cstheme="majorHAnsi"/>
+          <w:color w:val="808080" w:themeColor="background1" w:themeShade="80"/>
+        </w:rPr>
+        <w:t xml:space="preserve"> </w:t>
+      </w:r>
+      <w:r>
+        <w:rPr>
+          <w:rFonts w:asciiTheme="majorHAnsi" w:hAnsiTheme="majorHAnsi" w:cstheme="majorHAnsi"/>
+          <w:color w:val="808080" w:themeColor="background1" w:themeShade="80"/>
+        </w:rPr>
+        <w:tab/>
+      </w:r>
+      <w:r>
+        <w:rPr>
+          <w:rFonts w:asciiTheme="majorHAnsi" w:hAnsiTheme="majorHAnsi" w:cstheme="majorHAnsi"/>
+          <w:color w:val="808080" w:themeColor="background1" w:themeShade="80"/>
+        </w:rPr>
+        <w:t>[0 0 0 0 0 0 1 0 0 0 0 0 0 0 0]</w:t>
+      </w:r>
+    </w:p>
+    <w:p>
+      <w:pPr>
+        <w:pStyle w:val="ListParagraph"/>
+        <w:rPr>
+          <w:rFonts w:asciiTheme="majorHAnsi" w:hAnsiTheme="majorHAnsi" w:cstheme="majorHAnsi"/>
+          <w:color w:val="808080" w:themeColor="background1" w:themeShade="80"/>
+        </w:rPr>
+      </w:pPr>
+      <w:r>
+        <w:rPr>
+          <w:rFonts w:asciiTheme="majorHAnsi" w:hAnsiTheme="majorHAnsi" w:cstheme="majorHAnsi"/>
+          <w:color w:val="808080" w:themeColor="background1" w:themeShade="80"/>
+        </w:rPr>
+        <w:t xml:space="preserve"> </w:t>
+      </w:r>
+      <w:r>
+        <w:rPr>
+          <w:rFonts w:asciiTheme="majorHAnsi" w:hAnsiTheme="majorHAnsi" w:cstheme="majorHAnsi"/>
+          <w:color w:val="808080" w:themeColor="background1" w:themeShade="80"/>
+        </w:rPr>
+        <w:tab/>
+      </w:r>
+      <w:r>
+        <w:rPr>
+          <w:rFonts w:asciiTheme="majorHAnsi" w:hAnsiTheme="majorHAnsi" w:cstheme="majorHAnsi"/>
+          <w:color w:val="808080" w:themeColor="background1" w:themeShade="80"/>
+        </w:rPr>
+        <w:t>[0 0 0 1 0 0 0 0 0 0 0 0 0 0 0]</w:t>
+      </w:r>
+    </w:p>
+    <w:p>
+      <w:pPr>
+        <w:pStyle w:val="ListParagraph"/>
+        <w:rPr>
+          <w:rFonts w:asciiTheme="majorHAnsi" w:hAnsiTheme="majorHAnsi" w:cstheme="majorHAnsi"/>
+          <w:color w:val="808080" w:themeColor="background1" w:themeShade="80"/>
+        </w:rPr>
+      </w:pPr>
+      <w:r>
+        <w:rPr>
+          <w:rFonts w:asciiTheme="majorHAnsi" w:hAnsiTheme="majorHAnsi" w:cstheme="majorHAnsi"/>
+          <w:color w:val="808080" w:themeColor="background1" w:themeShade="80"/>
+        </w:rPr>
+        <w:t xml:space="preserve"> </w:t>
+      </w:r>
+      <w:r>
+        <w:rPr>
+          <w:rFonts w:asciiTheme="majorHAnsi" w:hAnsiTheme="majorHAnsi" w:cstheme="majorHAnsi"/>
+          <w:color w:val="808080" w:themeColor="background1" w:themeShade="80"/>
+        </w:rPr>
+        <w:tab/>
+      </w:r>
+      <w:r>
+        <w:rPr>
+          <w:rFonts w:asciiTheme="majorHAnsi" w:hAnsiTheme="majorHAnsi" w:cstheme="majorHAnsi"/>
+          <w:color w:val="808080" w:themeColor="background1" w:themeShade="80"/>
+        </w:rPr>
+        <w:t>[0 0 0 0 0 0 0 0 0 0 0 0 0 0 0]</w:t>
+      </w:r>
+    </w:p>
+    <w:p>
+      <w:pPr>
+        <w:pStyle w:val="ListParagraph"/>
+        <w:rPr>
+          <w:rFonts w:asciiTheme="majorHAnsi" w:hAnsiTheme="majorHAnsi" w:cstheme="majorHAnsi"/>
+          <w:color w:val="808080" w:themeColor="background1" w:themeShade="80"/>
+        </w:rPr>
+      </w:pPr>
+      <w:r>
+        <w:rPr>
+          <w:rFonts w:asciiTheme="majorHAnsi" w:hAnsiTheme="majorHAnsi" w:cstheme="majorHAnsi"/>
+          <w:color w:val="808080" w:themeColor="background1" w:themeShade="80"/>
+        </w:rPr>
+        <w:lastRenderedPageBreak/>
+        <w:t xml:space="preserve"> </w:t>
+      </w:r>
+      <w:r>
+        <w:rPr>
+          <w:rFonts w:asciiTheme="majorHAnsi" w:hAnsiTheme="majorHAnsi" w:cstheme="majorHAnsi"/>
+          <w:color w:val="808080" w:themeColor="background1" w:themeShade="80"/>
+        </w:rPr>
+        <w:tab/>
+      </w:r>
+      <w:r>
+        <w:rPr>
+          <w:rFonts w:asciiTheme="majorHAnsi" w:hAnsiTheme="majorHAnsi" w:cstheme="majorHAnsi"/>
+          <w:color w:val="808080" w:themeColor="background1" w:themeShade="80"/>
+        </w:rPr>
+        <w:t>[0 0 0 0 0 0 0 0 0 0 0 0 0 0 0]</w:t>
+      </w:r>
+    </w:p>
+    <w:p>
+      <w:pPr>
+        <w:pStyle w:val="ListParagraph"/>
+        <w:rPr>
+          <w:rFonts w:asciiTheme="majorHAnsi" w:hAnsiTheme="majorHAnsi" w:cstheme="majorHAnsi"/>
+          <w:color w:val="808080" w:themeColor="background1" w:themeShade="80"/>
+        </w:rPr>
+      </w:pPr>
+      <w:r>
+        <w:rPr>
+          <w:rFonts w:asciiTheme="majorHAnsi" w:hAnsiTheme="majorHAnsi" w:cstheme="majorHAnsi"/>
+          <w:color w:val="808080" w:themeColor="background1" w:themeShade="80"/>
+        </w:rPr>
+        <w:tab/>
+      </w:r>
+      <w:r>
+        <w:rPr>
+          <w:rFonts w:asciiTheme="majorHAnsi" w:hAnsiTheme="majorHAnsi" w:cstheme="majorHAnsi"/>
+          <w:color w:val="808080" w:themeColor="background1" w:themeShade="80"/>
+        </w:rPr>
+        <w:t>[0 0 0 0 0 0 0 0 0 0 0 0 0 0 0]</w:t>
+      </w:r>
+    </w:p>
+    <w:p>
+      <w:pPr>
+        <w:pStyle w:val="ListParagraph"/>
+        <w:rPr>
+          <w:rFonts w:asciiTheme="majorHAnsi" w:hAnsiTheme="majorHAnsi" w:cstheme="majorHAnsi"/>
+          <w:color w:val="808080" w:themeColor="background1" w:themeShade="80"/>
+        </w:rPr>
+      </w:pPr>
+      <w:r>
+        <w:rPr>
+          <w:rFonts w:asciiTheme="majorHAnsi" w:hAnsiTheme="majorHAnsi" w:cstheme="majorHAnsi"/>
+          <w:color w:val="808080" w:themeColor="background1" w:themeShade="80"/>
+        </w:rPr>
+        <w:t xml:space="preserve"> </w:t>
+      </w:r>
+      <w:r>
+        <w:rPr>
+          <w:rFonts w:asciiTheme="majorHAnsi" w:hAnsiTheme="majorHAnsi" w:cstheme="majorHAnsi"/>
+          <w:color w:val="808080" w:themeColor="background1" w:themeShade="80"/>
+        </w:rPr>
+        <w:tab/>
+      </w:r>
+      <w:r>
+        <w:rPr>
+          <w:rFonts w:asciiTheme="majorHAnsi" w:hAnsiTheme="majorHAnsi" w:cstheme="majorHAnsi"/>
+          <w:color w:val="808080" w:themeColor="background1" w:themeShade="80"/>
+        </w:rPr>
+        <w:t>[0 0 0 0 0 0 0 0 0 0 0 0 0 0 0]</w:t>
+      </w:r>
+    </w:p>
+    <w:p>
+      <w:pPr>
+        <w:pStyle w:val="ListParagraph"/>
+        <w:rPr>
+          <w:rFonts w:asciiTheme="majorHAnsi" w:hAnsiTheme="majorHAnsi" w:cstheme="majorHAnsi"/>
+          <w:color w:val="808080" w:themeColor="background1" w:themeShade="80"/>
+        </w:rPr>
+      </w:pPr>
+      <w:r>
+        <w:rPr>
+          <w:rFonts w:asciiTheme="majorHAnsi" w:hAnsiTheme="majorHAnsi" w:cstheme="majorHAnsi"/>
+          <w:color w:val="808080" w:themeColor="background1" w:themeShade="80"/>
+        </w:rPr>
+        <w:tab/>
+      </w:r>
+      <w:r>
+        <w:rPr>
+          <w:rFonts w:asciiTheme="majorHAnsi" w:hAnsiTheme="majorHAnsi" w:cstheme="majorHAnsi"/>
+          <w:color w:val="808080" w:themeColor="background1" w:themeShade="80"/>
+        </w:rPr>
+        <w:t>[0 0 0 0 0 0 0 0 0 1 0 0 0 0 0]</w:t>
+      </w:r>
+    </w:p>
+    <w:p>
+      <w:pPr>
+        <w:pStyle w:val="ListParagraph"/>
+        <w:rPr>
+          <w:rFonts w:asciiTheme="majorHAnsi" w:hAnsiTheme="majorHAnsi" w:cstheme="majorHAnsi"/>
+          <w:color w:val="808080" w:themeColor="background1" w:themeShade="80"/>
+        </w:rPr>
+      </w:pPr>
+      <w:r>
+        <w:rPr>
+          <w:rFonts w:asciiTheme="majorHAnsi" w:hAnsiTheme="majorHAnsi" w:cstheme="majorHAnsi"/>
+          <w:color w:val="808080" w:themeColor="background1" w:themeShade="80"/>
+        </w:rPr>
+        <w:tab/>
+      </w:r>
+      <w:r>
+        <w:rPr>
+          <w:rFonts w:asciiTheme="majorHAnsi" w:hAnsiTheme="majorHAnsi" w:cstheme="majorHAnsi"/>
+          <w:color w:val="808080" w:themeColor="background1" w:themeShade="80"/>
+        </w:rPr>
+        <w:t>[0 0 0 0 0 0 0 0 0 0 0 0 0 0 0]</w:t>
+      </w:r>
+    </w:p>
+    <w:p>
+      <w:pPr>
+        <w:pStyle w:val="ListParagraph"/>
+        <w:rPr>
+          <w:rFonts w:asciiTheme="majorHAnsi" w:hAnsiTheme="majorHAnsi" w:cstheme="majorHAnsi"/>
+          <w:color w:val="808080" w:themeColor="background1" w:themeShade="80"/>
+        </w:rPr>
+      </w:pPr>
+      <w:r>
+        <w:rPr>
+          <w:rFonts w:asciiTheme="majorHAnsi" w:hAnsiTheme="majorHAnsi" w:cstheme="majorHAnsi"/>
+          <w:color w:val="808080" w:themeColor="background1" w:themeShade="80"/>
+        </w:rPr>
+        <w:t xml:space="preserve"> </w:t>
+      </w:r>
+      <w:r>
+        <w:rPr>
+          <w:rFonts w:asciiTheme="majorHAnsi" w:hAnsiTheme="majorHAnsi" w:cstheme="majorHAnsi"/>
+          <w:color w:val="808080" w:themeColor="background1" w:themeShade="80"/>
+        </w:rPr>
+        <w:tab/>
+      </w:r>
+      <w:r>
+        <w:rPr>
+          <w:rFonts w:asciiTheme="majorHAnsi" w:hAnsiTheme="majorHAnsi" w:cstheme="majorHAnsi"/>
+          <w:color w:val="808080" w:themeColor="background1" w:themeShade="80"/>
+        </w:rPr>
+        <w:t>[0 0 0 0 0 0 0 0 0 0 0 0 0 0 0]</w:t>
+      </w:r>
+    </w:p>
+    <w:p>
+      <w:pPr>
+        <w:pStyle w:val="ListParagraph"/>
+        <w:rPr>
+          <w:rFonts w:asciiTheme="majorHAnsi" w:hAnsiTheme="majorHAnsi" w:cstheme="majorHAnsi"/>
+          <w:color w:val="808080" w:themeColor="background1" w:themeShade="80"/>
+        </w:rPr>
+      </w:pPr>
+      <w:r>
+        <w:rPr>
+          <w:rFonts w:asciiTheme="majorHAnsi" w:hAnsiTheme="majorHAnsi" w:cstheme="majorHAnsi"/>
+          <w:color w:val="808080" w:themeColor="background1" w:themeShade="80"/>
+        </w:rPr>
+        <w:t xml:space="preserve"> </w:t>
+      </w:r>
+      <w:r>
+        <w:rPr>
+          <w:rFonts w:asciiTheme="majorHAnsi" w:hAnsiTheme="majorHAnsi" w:cstheme="majorHAnsi"/>
+          <w:color w:val="808080" w:themeColor="background1" w:themeShade="80"/>
+        </w:rPr>
+        <w:tab/>
+      </w:r>
+      <w:r>
+        <w:rPr>
+          <w:rFonts w:asciiTheme="majorHAnsi" w:hAnsiTheme="majorHAnsi" w:cstheme="majorHAnsi"/>
+          <w:color w:val="808080" w:themeColor="background1" w:themeShade="80"/>
+        </w:rPr>
+        <w:t>[0 0 0 0 0 0 0 0 0 0 0 0 0 0 0]</w:t>
+      </w:r>
+    </w:p>
+    <w:p>
+      <w:pPr>
+        <w:pStyle w:val="ListParagraph"/>
+        <w:rPr>
+          <w:rFonts w:asciiTheme="majorHAnsi" w:hAnsiTheme="majorHAnsi" w:cstheme="majorHAnsi"/>
+          <w:color w:val="808080" w:themeColor="background1" w:themeShade="80"/>
+        </w:rPr>
+      </w:pPr>
+      <w:r>
+        <w:rPr>
+          <w:rFonts w:asciiTheme="majorHAnsi" w:hAnsiTheme="majorHAnsi" w:cstheme="majorHAnsi"/>
+          <w:color w:val="808080" w:themeColor="background1" w:themeShade="80"/>
+        </w:rPr>
+        <w:t xml:space="preserve"> </w:t>
+      </w:r>
+      <w:r>
+        <w:rPr>
+          <w:rFonts w:asciiTheme="majorHAnsi" w:hAnsiTheme="majorHAnsi" w:cstheme="majorHAnsi"/>
+          <w:color w:val="808080" w:themeColor="background1" w:themeShade="80"/>
+        </w:rPr>
+        <w:tab/>
+      </w:r>
+      <w:r>
+        <w:rPr>
+          <w:rFonts w:asciiTheme="majorHAnsi" w:hAnsiTheme="majorHAnsi" w:cstheme="majorHAnsi"/>
+          <w:color w:val="808080" w:themeColor="background1" w:themeShade="80"/>
+        </w:rPr>
+        <w:t>[0 0 0 0 0 0 0 0 0 0 0 0 0 0 0]</w:t>
+      </w:r>
+    </w:p>
+    <w:p>
+      <w:pPr>
+        <w:pStyle w:val="ListParagraph"/>
+        <w:rPr>
+          <w:rFonts w:asciiTheme="majorHAnsi" w:hAnsiTheme="majorHAnsi" w:cstheme="majorHAnsi"/>
+          <w:color w:val="808080" w:themeColor="background1" w:themeShade="80"/>
+        </w:rPr>
+      </w:pPr>
+      <w:r>
+        <w:rPr>
+          <w:rFonts w:asciiTheme="majorHAnsi" w:hAnsiTheme="majorHAnsi" w:cstheme="majorHAnsi"/>
+          <w:color w:val="808080" w:themeColor="background1" w:themeShade="80"/>
+        </w:rPr>
+        <w:t xml:space="preserve"> </w:t>
+      </w:r>
+      <w:r>
+        <w:rPr>
+          <w:rFonts w:asciiTheme="majorHAnsi" w:hAnsiTheme="majorHAnsi" w:cstheme="majorHAnsi"/>
+          <w:color w:val="808080" w:themeColor="background1" w:themeShade="80"/>
+        </w:rPr>
+        <w:tab/>
+      </w:r>
+      <w:bookmarkStart w:id="0" w:name="_GoBack"/>
+      <w:bookmarkEnd w:id="0"/>
+      <w:r>
+        <w:rPr>
+          <w:rFonts w:asciiTheme="majorHAnsi" w:hAnsiTheme="majorHAnsi" w:cstheme="majorHAnsi"/>
+          <w:color w:val="808080" w:themeColor="background1" w:themeShade="80"/>
+        </w:rPr>
+        <w:t>[0 0 0 0 0 0 0 0 0 0 0 0 0 0 0]</w:t>
+      </w:r>
     </w:p>
     <w:p>
       <w:pPr>
@@ -669,7 +1142,6 @@
           <w:rFonts w:asciiTheme="majorHAnsi" w:hAnsiTheme="majorHAnsi" w:cstheme="majorHAnsi"/>
           <w:color w:val="808080" w:themeColor="background1" w:themeShade="80"/>
         </w:rPr>
-        <w:lastRenderedPageBreak/>
         <w:t>Accuracy</w:t>
       </w:r>
       <w:r>
@@ -779,6 +1251,390 @@
     </w:p>
     <w:p>
       <w:pPr>
+        <w:ind w:left="720"/>
+        <w:rPr>
+          <w:rFonts w:ascii="Courier New" w:hAnsi="Courier New" w:cs="Courier New"/>
+          <w:i/>
+          <w:sz w:val="20"/>
+          <w:szCs w:val="20"/>
+        </w:rPr>
+      </w:pPr>
+      <w:hyperlink r:id="rId7" w:history="1">
+        <w:r>
+          <w:rPr>
+            <w:rStyle w:val="Hyperlink"/>
+            <w:rFonts w:ascii="Courier New" w:hAnsi="Courier New" w:cs="Courier New"/>
+            <w:i/>
+            <w:sz w:val="20"/>
+            <w:szCs w:val="20"/>
+          </w:rPr>
+          <w:t>https://machinelearningmastery.com/rescaling-data-for-machine-learning-in-python-with-scikit-learn/</w:t>
+        </w:r>
+      </w:hyperlink>
+    </w:p>
+    <w:p>
+      <w:pPr>
+        <w:ind w:left="720"/>
+        <w:rPr>
+          <w:rFonts w:ascii="Courier New" w:hAnsi="Courier New" w:cs="Courier New"/>
+          <w:i/>
+          <w:sz w:val="20"/>
+          <w:szCs w:val="20"/>
+        </w:rPr>
+      </w:pPr>
+    </w:p>
+    <w:p>
+      <w:pPr>
+        <w:ind w:left="720"/>
+        <w:rPr>
+          <w:rFonts w:ascii="Courier New" w:hAnsi="Courier New" w:cs="Courier New"/>
+          <w:i/>
+          <w:sz w:val="20"/>
+          <w:szCs w:val="20"/>
+        </w:rPr>
+      </w:pPr>
+      <w:r>
+        <w:rPr>
+          <w:rFonts w:ascii="Courier New" w:hAnsi="Courier New" w:cs="Courier New"/>
+          <w:i/>
+          <w:sz w:val="20"/>
+          <w:szCs w:val="20"/>
+        </w:rPr>
+        <w:t>http://sebastianraschka.com/Articles/2014_about_feature_scaling.html</w:t>
+      </w:r>
+    </w:p>
+    <w:p>
+      <w:pPr>
+        <w:ind w:left="720"/>
+        <w:rPr>
+          <w:rFonts w:ascii="Courier New" w:hAnsi="Courier New" w:cs="Courier New"/>
+          <w:i/>
+          <w:sz w:val="20"/>
+          <w:szCs w:val="20"/>
+        </w:rPr>
+      </w:pPr>
+    </w:p>
+    <w:p>
+      <w:pPr>
+        <w:ind w:left="720"/>
+        <w:rPr>
+          <w:rFonts w:ascii="Courier New" w:hAnsi="Courier New" w:cs="Courier New"/>
+          <w:i/>
+          <w:sz w:val="20"/>
+          <w:szCs w:val="20"/>
+        </w:rPr>
+      </w:pPr>
+      <w:r>
+        <w:rPr>
+          <w:rFonts w:ascii="Courier New" w:hAnsi="Courier New" w:cs="Courier New"/>
+          <w:i/>
+          <w:sz w:val="20"/>
+          <w:szCs w:val="20"/>
+        </w:rPr>
+        <w:t>http://scikit-learn.org/stable/datasets/index.html</w:t>
+      </w:r>
+    </w:p>
+    <w:p>
+      <w:pPr>
+        <w:ind w:left="720"/>
+        <w:rPr>
+          <w:rFonts w:ascii="Courier New" w:hAnsi="Courier New" w:cs="Courier New"/>
+          <w:i/>
+          <w:sz w:val="20"/>
+          <w:szCs w:val="20"/>
+        </w:rPr>
+      </w:pPr>
+    </w:p>
+    <w:p>
+      <w:pPr>
+        <w:ind w:left="720"/>
+        <w:rPr>
+          <w:rFonts w:ascii="Courier New" w:hAnsi="Courier New" w:cs="Courier New"/>
+          <w:i/>
+          <w:sz w:val="20"/>
+          <w:szCs w:val="20"/>
+        </w:rPr>
+      </w:pPr>
+      <w:hyperlink r:id="rId8" w:history="1">
+        <w:r>
+          <w:rPr>
+            <w:rStyle w:val="Hyperlink"/>
+            <w:rFonts w:ascii="Courier New" w:hAnsi="Courier New" w:cs="Courier New"/>
+            <w:i/>
+            <w:sz w:val="20"/>
+            <w:szCs w:val="20"/>
+          </w:rPr>
+          <w:t>https://towardsdatascience.com/train-test-split-and-cross-validation-in-python-80b61beca4b6</w:t>
+        </w:r>
+      </w:hyperlink>
+    </w:p>
+    <w:p>
+      <w:pPr>
+        <w:ind w:left="720"/>
+        <w:rPr>
+          <w:rFonts w:ascii="Courier New" w:hAnsi="Courier New" w:cs="Courier New"/>
+          <w:i/>
+          <w:sz w:val="20"/>
+          <w:szCs w:val="20"/>
+        </w:rPr>
+      </w:pPr>
+    </w:p>
+    <w:p>
+      <w:pPr>
+        <w:ind w:left="720"/>
+        <w:rPr>
+          <w:rFonts w:ascii="Courier New" w:hAnsi="Courier New" w:cs="Courier New"/>
+          <w:i/>
+          <w:sz w:val="20"/>
+          <w:szCs w:val="20"/>
+        </w:rPr>
+      </w:pPr>
+      <w:r>
+        <w:rPr>
+          <w:rFonts w:ascii="Courier New" w:hAnsi="Courier New" w:cs="Courier New"/>
+          <w:i/>
+          <w:sz w:val="20"/>
+          <w:szCs w:val="20"/>
+        </w:rPr>
+        <w:t>http://scikit-learn.org/stable/modules/preprocessing.html#preprocessing</w:t>
+      </w:r>
+    </w:p>
+    <w:p>
+      <w:pPr>
+        <w:ind w:left="720"/>
+        <w:rPr>
+          <w:rFonts w:ascii="Courier New" w:hAnsi="Courier New" w:cs="Courier New"/>
+          <w:i/>
+          <w:sz w:val="20"/>
+          <w:szCs w:val="20"/>
+        </w:rPr>
+      </w:pPr>
+    </w:p>
+    <w:p>
+      <w:pPr>
+        <w:ind w:left="720"/>
+        <w:rPr>
+          <w:rFonts w:ascii="Courier New" w:hAnsi="Courier New" w:cs="Courier New"/>
+          <w:i/>
+          <w:sz w:val="20"/>
+          <w:szCs w:val="20"/>
+        </w:rPr>
+      </w:pPr>
+      <w:hyperlink r:id="rId9" w:history="1">
+        <w:r>
+          <w:rPr>
+            <w:rStyle w:val="Hyperlink"/>
+            <w:rFonts w:ascii="Courier New" w:hAnsi="Courier New" w:cs="Courier New"/>
+            <w:i/>
+            <w:sz w:val="20"/>
+            <w:szCs w:val="20"/>
+          </w:rPr>
+          <w:t>https://www.ritchieng.com/machine-learning-k-nearest-neighbors-knn/</w:t>
+        </w:r>
+      </w:hyperlink>
+    </w:p>
+    <w:p>
+      <w:pPr>
+        <w:ind w:left="720"/>
+        <w:rPr>
+          <w:rFonts w:ascii="Courier New" w:hAnsi="Courier New" w:cs="Courier New"/>
+          <w:i/>
+          <w:sz w:val="20"/>
+          <w:szCs w:val="20"/>
+        </w:rPr>
+      </w:pPr>
+    </w:p>
+    <w:p>
+      <w:pPr>
+        <w:ind w:left="720"/>
+        <w:rPr>
+          <w:rFonts w:ascii="Courier New" w:hAnsi="Courier New" w:cs="Courier New"/>
+          <w:i/>
+          <w:sz w:val="20"/>
+          <w:szCs w:val="20"/>
+        </w:rPr>
+      </w:pPr>
+      <w:hyperlink r:id="rId10" w:history="1">
+        <w:r>
+          <w:rPr>
+            <w:rStyle w:val="Hyperlink"/>
+            <w:rFonts w:ascii="Courier New" w:hAnsi="Courier New" w:cs="Courier New"/>
+            <w:i/>
+            <w:sz w:val="20"/>
+            <w:szCs w:val="20"/>
+          </w:rPr>
+          <w:t>https://kevinzakka.github.io/2016/07/13/k-nearest-neighbor/</w:t>
+        </w:r>
+      </w:hyperlink>
+    </w:p>
+    <w:p>
+      <w:pPr>
+        <w:ind w:left="720"/>
+        <w:rPr>
+          <w:rFonts w:ascii="Courier New" w:hAnsi="Courier New" w:cs="Courier New"/>
+          <w:i/>
+          <w:sz w:val="20"/>
+          <w:szCs w:val="20"/>
+        </w:rPr>
+      </w:pPr>
+    </w:p>
+    <w:p>
+      <w:pPr>
+        <w:ind w:left="720"/>
+        <w:rPr>
+          <w:rFonts w:ascii="Courier New" w:hAnsi="Courier New" w:cs="Courier New"/>
+          <w:i/>
+          <w:sz w:val="20"/>
+          <w:szCs w:val="20"/>
+        </w:rPr>
+      </w:pPr>
+      <w:hyperlink r:id="rId11" w:history="1">
+        <w:r>
+          <w:rPr>
+            <w:rStyle w:val="Hyperlink"/>
+            <w:rFonts w:ascii="Courier New" w:hAnsi="Courier New" w:cs="Courier New"/>
+            <w:i/>
+            <w:sz w:val="20"/>
+            <w:szCs w:val="20"/>
+          </w:rPr>
+          <w:t>http://scikit-learn.org/stable/auto_examples/neighbors/plot_classification.html#sphx-glr-auto-examples-neighbors-plot-classification-py</w:t>
+        </w:r>
+      </w:hyperlink>
+    </w:p>
+    <w:p>
+      <w:pPr>
+        <w:ind w:left="720"/>
+        <w:rPr>
+          <w:rFonts w:ascii="Courier New" w:hAnsi="Courier New" w:cs="Courier New"/>
+          <w:i/>
+          <w:sz w:val="20"/>
+          <w:szCs w:val="20"/>
+        </w:rPr>
+      </w:pPr>
+    </w:p>
+    <w:p>
+      <w:pPr>
+        <w:ind w:left="720"/>
+        <w:rPr>
+          <w:rFonts w:ascii="Courier New" w:hAnsi="Courier New" w:cs="Courier New"/>
+          <w:i/>
+          <w:sz w:val="20"/>
+          <w:szCs w:val="20"/>
+        </w:rPr>
+      </w:pPr>
+      <w:hyperlink r:id="rId12" w:history="1">
+        <w:r>
+          <w:rPr>
+            <w:rStyle w:val="Hyperlink"/>
+            <w:rFonts w:ascii="Courier New" w:hAnsi="Courier New" w:cs="Courier New"/>
+            <w:i/>
+            <w:sz w:val="20"/>
+            <w:szCs w:val="20"/>
+          </w:rPr>
+          <w:t>http://scikit-learn.org/stable/auto_examples/preprocessing/plot_scaling_importance.html#sphx-glr-auto-examples-preprocessing-plot-scaling-importance-py</w:t>
+        </w:r>
+      </w:hyperlink>
+    </w:p>
+    <w:p>
+      <w:pPr>
+        <w:ind w:left="720"/>
+        <w:rPr>
+          <w:rFonts w:ascii="Courier New" w:hAnsi="Courier New" w:cs="Courier New"/>
+          <w:i/>
+          <w:sz w:val="20"/>
+          <w:szCs w:val="20"/>
+        </w:rPr>
+      </w:pPr>
+    </w:p>
+    <w:p>
+      <w:pPr>
+        <w:ind w:left="720"/>
+        <w:rPr>
+          <w:rFonts w:ascii="Courier New" w:hAnsi="Courier New" w:cs="Courier New"/>
+          <w:i/>
+          <w:sz w:val="20"/>
+          <w:szCs w:val="20"/>
+        </w:rPr>
+      </w:pPr>
+      <w:hyperlink r:id="rId13" w:history="1">
+        <w:r>
+          <w:rPr>
+            <w:rStyle w:val="Hyperlink"/>
+            <w:rFonts w:ascii="Courier New" w:hAnsi="Courier New" w:cs="Courier New"/>
+            <w:i/>
+            <w:sz w:val="20"/>
+            <w:szCs w:val="20"/>
+          </w:rPr>
+          <w:t>http://scikit-learn.org/stable/modules/generated/sklearn.metrics.confusion_matrix.html</w:t>
+        </w:r>
+      </w:hyperlink>
+    </w:p>
+    <w:p>
+      <w:pPr>
+        <w:ind w:left="720"/>
+        <w:rPr>
+          <w:rFonts w:ascii="Courier New" w:hAnsi="Courier New" w:cs="Courier New"/>
+          <w:i/>
+          <w:sz w:val="20"/>
+          <w:szCs w:val="20"/>
+        </w:rPr>
+      </w:pPr>
+    </w:p>
+    <w:p>
+      <w:pPr>
+        <w:ind w:left="720"/>
+        <w:rPr>
+          <w:rFonts w:ascii="Courier New" w:hAnsi="Courier New" w:cs="Courier New"/>
+          <w:i/>
+          <w:sz w:val="20"/>
+          <w:szCs w:val="20"/>
+        </w:rPr>
+      </w:pPr>
+      <w:r>
+        <w:rPr>
+          <w:rFonts w:ascii="Courier New" w:hAnsi="Courier New" w:cs="Courier New"/>
+          <w:i/>
+          <w:sz w:val="20"/>
+          <w:szCs w:val="20"/>
+        </w:rPr>
+        <w:t>https://www.ritchieng.com/machine-learning-k-nearest-neighbors-knn/</w:t>
+      </w:r>
+    </w:p>
+    <w:p>
+      <w:pPr>
+        <w:ind w:left="720"/>
+        <w:rPr>
+          <w:rFonts w:ascii="Courier New" w:hAnsi="Courier New" w:cs="Courier New"/>
+          <w:i/>
+          <w:sz w:val="20"/>
+          <w:szCs w:val="20"/>
+        </w:rPr>
+      </w:pPr>
+    </w:p>
+    <w:p>
+      <w:pPr>
+        <w:ind w:left="720"/>
+        <w:rPr>
+          <w:rFonts w:ascii="Courier New" w:hAnsi="Courier New" w:cs="Courier New"/>
+          <w:i/>
+          <w:sz w:val="20"/>
+          <w:szCs w:val="20"/>
+        </w:rPr>
+      </w:pPr>
+    </w:p>
+    <w:p>
+      <w:pPr>
+        <w:ind w:left="720"/>
+        <w:rPr>
+          <w:rFonts w:ascii="Courier New" w:hAnsi="Courier New" w:cs="Courier New"/>
+          <w:i/>
+          <w:sz w:val="20"/>
+          <w:szCs w:val="20"/>
+        </w:rPr>
+      </w:pPr>
+    </w:p>
+    <w:p>
+      <w:pPr>
         <w:pStyle w:val="Heading2"/>
       </w:pPr>
       <w:r>
@@ -806,9 +1662,9 @@
       </w:pPr>
     </w:p>
     <w:sectPr>
-      <w:headerReference w:type="default" r:id="rId7"/>
-      <w:footerReference w:type="even" r:id="rId8"/>
-      <w:footerReference w:type="default" r:id="rId9"/>
+      <w:headerReference w:type="default" r:id="rId14"/>
+      <w:footerReference w:type="even" r:id="rId15"/>
+      <w:footerReference w:type="default" r:id="rId16"/>
       <w:pgSz w:w="12240" w:h="15840"/>
       <w:pgMar w:top="1440" w:right="1440" w:bottom="1440" w:left="1440" w:header="720" w:footer="720" w:gutter="0"/>
       <w:cols w:space="720"/>
@@ -2039,6 +2895,27 @@
       <w:iCs/>
     </w:rPr>
   </w:style>
+  <w:style w:type="character" w:styleId="Hyperlink">
+    <w:name w:val="Hyperlink"/>
+    <w:basedOn w:val="DefaultParagraphFont"/>
+    <w:uiPriority w:val="99"/>
+    <w:unhideWhenUsed/>
+    <w:rsid w:val="0053419C"/>
+    <w:rPr>
+      <w:color w:val="0563C1" w:themeColor="hyperlink"/>
+      <w:u w:val="single"/>
+    </w:rPr>
+  </w:style>
+  <w:style w:type="character" w:styleId="UnresolvedMention">
+    <w:name w:val="Unresolved Mention"/>
+    <w:basedOn w:val="DefaultParagraphFont"/>
+    <w:uiPriority w:val="99"/>
+    <w:rsid w:val="0053419C"/>
+    <w:rPr>
+      <w:color w:val="605E5C"/>
+      <w:shd w:val="clear" w:color="auto" w:fill="E1DFDD"/>
+    </w:rPr>
+  </w:style>
 </w:styles>
 </file>
 
